--- a/doc/manual_de_uso/Manual de uso (Supervisor).docx
+++ b/doc/manual_de_uso/Manual de uso (Supervisor).docx
@@ -24,20 +24,19 @@
     </w:p>
     <w:sdt>
       <w:sdtPr>
+        <w:rPr>
+          <w:rFonts w:asciiTheme="minorHAnsi" w:eastAsiaTheme="minorEastAsia" w:hAnsiTheme="minorHAnsi" w:cs="Times New Roman"/>
+          <w:color w:val="auto"/>
+          <w:sz w:val="22"/>
+          <w:szCs w:val="22"/>
+        </w:rPr>
         <w:id w:val="-2026247392"/>
         <w:docPartObj>
           <w:docPartGallery w:val="Table of Contents"/>
           <w:docPartUnique/>
         </w:docPartObj>
       </w:sdtPr>
-      <w:sdtEndPr>
-        <w:rPr>
-          <w:rFonts w:asciiTheme="minorHAnsi" w:eastAsiaTheme="minorEastAsia" w:hAnsiTheme="minorHAnsi" w:cs="Times New Roman"/>
-          <w:color w:val="auto"/>
-          <w:sz w:val="22"/>
-          <w:szCs w:val="22"/>
-        </w:rPr>
-      </w:sdtEndPr>
+      <w:sdtEndPr/>
       <w:sdtContent>
         <w:p>
           <w:pPr>
@@ -98,8 +97,13 @@
             <w:ind w:left="216"/>
           </w:pPr>
           <w:r>
-            <w:t>Instalando RoadTracker</w:t>
-          </w:r>
+            <w:t xml:space="preserve">Instalando </w:t>
+          </w:r>
+          <w:proofErr w:type="spellStart"/>
+          <w:r>
+            <w:t>RoadTracker</w:t>
+          </w:r>
+          <w:proofErr w:type="spellEnd"/>
           <w:r>
             <w:ptab w:relativeTo="margin" w:alignment="right" w:leader="dot"/>
           </w:r>
@@ -112,8 +116,13 @@
             <w:pStyle w:val="Sumrio1"/>
           </w:pPr>
           <w:r>
-            <w:t>Tour pela área de trabalho do RoadTracker</w:t>
-          </w:r>
+            <w:t xml:space="preserve">Tour pela área de trabalho do </w:t>
+          </w:r>
+          <w:proofErr w:type="spellStart"/>
+          <w:r>
+            <w:t>RoadTracker</w:t>
+          </w:r>
+          <w:proofErr w:type="spellEnd"/>
           <w:r>
             <w:ptab w:relativeTo="margin" w:alignment="right" w:leader="dot"/>
           </w:r>
@@ -194,10 +203,7 @@
             </w:rPr>
           </w:pPr>
           <w:r>
-            <w:t>Funções do supervisor</w:t>
-          </w:r>
-          <w:r>
-            <w:t xml:space="preserve"> </w:t>
+            <w:t xml:space="preserve">Funções do supervisor </w:t>
           </w:r>
           <w:r>
             <w:ptab w:relativeTo="margin" w:alignment="right" w:leader="dot"/>
@@ -373,7 +379,15 @@
         <w:t xml:space="preserve">A </w:t>
       </w:r>
       <w:r>
-        <w:t xml:space="preserve">lista a seguir inclui os requisitos mínimos do sistema. Observe que para alcançar um desempenho ideal, é necessário mais memória RAM e espaço em disco rígido que o indicado na lista. </w:t>
+        <w:t xml:space="preserve">lista a seguir inclui os requisitos mínimos do sistema. Observe que para alcançar um desempenho ideal, é </w:t>
+      </w:r>
+      <w:proofErr w:type="gramStart"/>
+      <w:r>
+        <w:t>necessário mais memória RAM</w:t>
+      </w:r>
+      <w:proofErr w:type="gramEnd"/>
+      <w:r>
+        <w:t xml:space="preserve"> e espaço em disco rígido que o indicado na lista. </w:t>
       </w:r>
     </w:p>
     <w:p>
@@ -419,7 +433,15 @@
     </w:p>
     <w:p>
       <w:r>
-        <w:t xml:space="preserve">• Tela multitoque, mouse ou tablet </w:t>
+        <w:t xml:space="preserve">• Tela </w:t>
+      </w:r>
+      <w:proofErr w:type="spellStart"/>
+      <w:r>
+        <w:t>multitoque</w:t>
+      </w:r>
+      <w:proofErr w:type="spellEnd"/>
+      <w:r>
+        <w:t xml:space="preserve">, mouse ou tablet </w:t>
       </w:r>
     </w:p>
     <w:p>
@@ -521,7 +543,15 @@
         <w:t xml:space="preserve"> D</w:t>
       </w:r>
       <w:r>
-        <w:t>igite %temp% na caixa Pesquisa no menu Iniciar do Windows 7 ou</w:t>
+        <w:t>igite %</w:t>
+      </w:r>
+      <w:proofErr w:type="spellStart"/>
+      <w:r>
+        <w:t>temp</w:t>
+      </w:r>
+      <w:proofErr w:type="spellEnd"/>
+      <w:r>
+        <w:t>% na caixa Pesquisa no menu Iniciar do Windows 7 ou</w:t>
       </w:r>
       <w:r>
         <w:t xml:space="preserve"> </w:t>
@@ -551,8 +581,18 @@
           <w:sz w:val="28"/>
           <w:szCs w:val="28"/>
         </w:rPr>
-        <w:t>Instalando o RoadTracker</w:t>
-      </w:r>
+        <w:t xml:space="preserve">Instalando o </w:t>
+      </w:r>
+      <w:proofErr w:type="spellStart"/>
+      <w:r>
+        <w:rPr>
+          <w:rFonts w:ascii="Verdana" w:hAnsi="Verdana"/>
+          <w:sz w:val="28"/>
+          <w:szCs w:val="28"/>
+        </w:rPr>
+        <w:t>RoadTracker</w:t>
+      </w:r>
+      <w:proofErr w:type="spellEnd"/>
     </w:p>
     <w:p>
       <w:r>
@@ -610,8 +650,18 @@
           <w:sz w:val="40"/>
           <w:szCs w:val="40"/>
         </w:rPr>
-        <w:t>Tour pela área de trabalho do RoadTracker</w:t>
-      </w:r>
+        <w:t xml:space="preserve">Tour pela área de trabalho do </w:t>
+      </w:r>
+      <w:proofErr w:type="spellStart"/>
+      <w:r>
+        <w:rPr>
+          <w:rFonts w:ascii="Verdana" w:hAnsi="Verdana"/>
+          <w:sz w:val="40"/>
+          <w:szCs w:val="40"/>
+        </w:rPr>
+        <w:t>RoadTracker</w:t>
+      </w:r>
+      <w:proofErr w:type="spellEnd"/>
     </w:p>
     <w:p>
       <w:pPr>
@@ -1420,28 +1470,36 @@
         <w:jc w:val="both"/>
       </w:pPr>
       <w:r>
-        <w:t>Assim, deve-se selecionar uma das entidades dentro da tabela e clicar no botão “selecionar” na parte inferior da tela do programa. Será exibido todas as informações da entidade selecionada anteriormente</w:t>
-      </w:r>
-      <w:r>
-        <w:t>, como na figura a seguir</w:t>
-      </w:r>
-      <w:r>
-        <w:t>, ou similar a ela</w:t>
-      </w:r>
-      <w:r>
-        <w:t>:</w:t>
-      </w:r>
-    </w:p>
-    <w:p>
-      <w:r>
         <w:rPr>
           <w:noProof/>
         </w:rPr>
         <w:lastRenderedPageBreak/>
         <w:drawing>
-          <wp:inline distT="0" distB="0" distL="0" distR="0" wp14:anchorId="4E2D3DBC" wp14:editId="38A64431">
-            <wp:extent cx="5391150" cy="3228975"/>
-            <wp:effectExtent l="0" t="0" r="0" b="9525"/>
+          <wp:anchor distT="0" distB="0" distL="114300" distR="114300" simplePos="0" relativeHeight="251667456" behindDoc="1" locked="0" layoutInCell="1" allowOverlap="1" wp14:anchorId="4E2D3DBC" wp14:editId="015C179D">
+            <wp:simplePos x="0" y="0"/>
+            <wp:positionH relativeFrom="margin">
+              <wp:posOffset>424815</wp:posOffset>
+            </wp:positionH>
+            <wp:positionV relativeFrom="paragraph">
+              <wp:posOffset>190500</wp:posOffset>
+            </wp:positionV>
+            <wp:extent cx="4495800" cy="2691765"/>
+            <wp:effectExtent l="190500" t="190500" r="190500" b="184785"/>
+            <wp:wrapTight wrapText="bothSides">
+              <wp:wrapPolygon edited="0">
+                <wp:start x="183" y="-1529"/>
+                <wp:lineTo x="-915" y="-1223"/>
+                <wp:lineTo x="-915" y="21096"/>
+                <wp:lineTo x="183" y="22930"/>
+                <wp:lineTo x="21325" y="22930"/>
+                <wp:lineTo x="21417" y="22624"/>
+                <wp:lineTo x="22424" y="20943"/>
+                <wp:lineTo x="22424" y="1223"/>
+                <wp:lineTo x="21417" y="-1070"/>
+                <wp:lineTo x="21325" y="-1529"/>
+                <wp:lineTo x="183" y="-1529"/>
+              </wp:wrapPolygon>
+            </wp:wrapTight>
             <wp:docPr id="15" name="Imagem 15"/>
             <wp:cNvGraphicFramePr>
               <a:graphicFrameLocks xmlns:a="http://schemas.openxmlformats.org/drawingml/2006/main" noChangeAspect="1"/>
@@ -1471,22 +1529,46 @@
                   <pic:spPr bwMode="auto">
                     <a:xfrm>
                       <a:off x="0" y="0"/>
-                      <a:ext cx="5391150" cy="3228975"/>
+                      <a:ext cx="4495800" cy="2691765"/>
                     </a:xfrm>
                     <a:prstGeom prst="rect">
                       <a:avLst/>
                     </a:prstGeom>
-                    <a:noFill/>
                     <a:ln>
                       <a:noFill/>
                     </a:ln>
+                    <a:effectLst>
+                      <a:outerShdw blurRad="190500" algn="tl" rotWithShape="0">
+                        <a:srgbClr val="000000">
+                          <a:alpha val="70000"/>
+                        </a:srgbClr>
+                      </a:outerShdw>
+                    </a:effectLst>
                   </pic:spPr>
                 </pic:pic>
               </a:graphicData>
             </a:graphic>
-          </wp:inline>
+            <wp14:sizeRelH relativeFrom="margin">
+              <wp14:pctWidth>0</wp14:pctWidth>
+            </wp14:sizeRelH>
+            <wp14:sizeRelV relativeFrom="margin">
+              <wp14:pctHeight>0</wp14:pctHeight>
+            </wp14:sizeRelV>
+          </wp:anchor>
         </w:drawing>
       </w:r>
+      <w:r>
+        <w:t>Assim, deve-se selecionar uma das entidades dentro da tabela e clicar no botão “selecionar” na parte inferior da tela do programa. Será exibido todas as informações da entidade selecionada anteriormente</w:t>
+      </w:r>
+      <w:r>
+        <w:t>, como na figura a seguir</w:t>
+      </w:r>
+      <w:r>
+        <w:t>, ou similar a ela</w:t>
+      </w:r>
+      <w:r>
+        <w:t>:</w:t>
+      </w:r>
     </w:p>
     <w:p>
       <w:pPr>
@@ -1508,25 +1590,17 @@
     <w:p>
       <w:pPr>
         <w:rPr>
+          <w:rFonts w:ascii="Verdana" w:hAnsi="Verdana"/>
           <w:sz w:val="28"/>
           <w:szCs w:val="28"/>
         </w:rPr>
       </w:pPr>
-    </w:p>
-    <w:p>
-      <w:pPr>
+      <w:r>
         <w:rPr>
           <w:rFonts w:ascii="Verdana" w:hAnsi="Verdana"/>
           <w:sz w:val="28"/>
           <w:szCs w:val="28"/>
         </w:rPr>
-      </w:pPr>
-      <w:r>
-        <w:rPr>
-          <w:rFonts w:ascii="Verdana" w:hAnsi="Verdana"/>
-          <w:sz w:val="28"/>
-          <w:szCs w:val="28"/>
-        </w:rPr>
         <w:t>Solicitação de cadastro</w:t>
       </w:r>
     </w:p>
@@ -1556,9 +1630,32 @@
           <w:noProof/>
         </w:rPr>
         <w:drawing>
-          <wp:inline distT="0" distB="0" distL="0" distR="0" wp14:anchorId="2D95EF04" wp14:editId="365216CD">
-            <wp:extent cx="4297064" cy="2581275"/>
-            <wp:effectExtent l="0" t="0" r="8255" b="0"/>
+          <wp:anchor distT="0" distB="0" distL="114300" distR="114300" simplePos="0" relativeHeight="251666432" behindDoc="1" locked="0" layoutInCell="1" allowOverlap="1" wp14:anchorId="2D95EF04" wp14:editId="6EB0D38A">
+            <wp:simplePos x="0" y="0"/>
+            <wp:positionH relativeFrom="margin">
+              <wp:posOffset>691515</wp:posOffset>
+            </wp:positionH>
+            <wp:positionV relativeFrom="paragraph">
+              <wp:posOffset>89535</wp:posOffset>
+            </wp:positionV>
+            <wp:extent cx="3916045" cy="2352040"/>
+            <wp:effectExtent l="190500" t="190500" r="198755" b="181610"/>
+            <wp:wrapTight wrapText="bothSides">
+              <wp:wrapPolygon edited="0">
+                <wp:start x="210" y="-1749"/>
+                <wp:lineTo x="-1051" y="-1400"/>
+                <wp:lineTo x="-946" y="21168"/>
+                <wp:lineTo x="105" y="22743"/>
+                <wp:lineTo x="210" y="23093"/>
+                <wp:lineTo x="21330" y="23093"/>
+                <wp:lineTo x="21435" y="22743"/>
+                <wp:lineTo x="22486" y="21168"/>
+                <wp:lineTo x="22591" y="1400"/>
+                <wp:lineTo x="21435" y="-1225"/>
+                <wp:lineTo x="21330" y="-1749"/>
+                <wp:lineTo x="210" y="-1749"/>
+              </wp:wrapPolygon>
+            </wp:wrapTight>
             <wp:docPr id="18" name="Imagem 18"/>
             <wp:cNvGraphicFramePr>
               <a:graphicFrameLocks xmlns:a="http://schemas.openxmlformats.org/drawingml/2006/main" noChangeAspect="1"/>
@@ -1588,20 +1685,32 @@
                   <pic:spPr bwMode="auto">
                     <a:xfrm>
                       <a:off x="0" y="0"/>
-                      <a:ext cx="4306350" cy="2586853"/>
+                      <a:ext cx="3916045" cy="2352040"/>
                     </a:xfrm>
                     <a:prstGeom prst="rect">
                       <a:avLst/>
                     </a:prstGeom>
-                    <a:noFill/>
                     <a:ln>
                       <a:noFill/>
                     </a:ln>
+                    <a:effectLst>
+                      <a:outerShdw blurRad="190500" algn="tl" rotWithShape="0">
+                        <a:srgbClr val="000000">
+                          <a:alpha val="70000"/>
+                        </a:srgbClr>
+                      </a:outerShdw>
+                    </a:effectLst>
                   </pic:spPr>
                 </pic:pic>
               </a:graphicData>
             </a:graphic>
-          </wp:inline>
+            <wp14:sizeRelH relativeFrom="margin">
+              <wp14:pctWidth>0</wp14:pctWidth>
+            </wp14:sizeRelH>
+            <wp14:sizeRelV relativeFrom="margin">
+              <wp14:pctHeight>0</wp14:pctHeight>
+            </wp14:sizeRelV>
+          </wp:anchor>
         </w:drawing>
       </w:r>
     </w:p>
@@ -1615,19 +1724,39 @@
         <w:jc w:val="both"/>
       </w:pPr>
       <w:r>
-        <w:t>Em seguida, preencher as informações</w:t>
-      </w:r>
-      <w:r>
-        <w:t xml:space="preserve"> do novo motorista, e elas serão repassadas para o administrador. Elas serão exibidas e poderão ser verificadas na página de “Avisos” que será abordada à frente. A imagem abaixo mostra como será encontrada o pedido de cadastro.</w:t>
-      </w:r>
-      <w:r>
         <w:rPr>
           <w:noProof/>
         </w:rPr>
+        <w:lastRenderedPageBreak/>
         <w:drawing>
-          <wp:inline distT="0" distB="0" distL="0" distR="0" wp14:anchorId="4B7C87BE" wp14:editId="0D6BEFCB">
-            <wp:extent cx="5391150" cy="3209925"/>
-            <wp:effectExtent l="0" t="0" r="0" b="9525"/>
+          <wp:anchor distT="0" distB="0" distL="114300" distR="114300" simplePos="0" relativeHeight="251665408" behindDoc="1" locked="0" layoutInCell="1" allowOverlap="1" wp14:anchorId="4B7C87BE" wp14:editId="1D75243A">
+            <wp:simplePos x="0" y="0"/>
+            <wp:positionH relativeFrom="margin">
+              <wp:align>center</wp:align>
+            </wp:positionH>
+            <wp:positionV relativeFrom="paragraph">
+              <wp:posOffset>741045</wp:posOffset>
+            </wp:positionV>
+            <wp:extent cx="5267325" cy="3135630"/>
+            <wp:effectExtent l="190500" t="190500" r="200025" b="198120"/>
+            <wp:wrapTight wrapText="bothSides">
+              <wp:wrapPolygon edited="0">
+                <wp:start x="156" y="-1312"/>
+                <wp:lineTo x="-781" y="-1050"/>
+                <wp:lineTo x="-781" y="21259"/>
+                <wp:lineTo x="-547" y="22046"/>
+                <wp:lineTo x="78" y="22571"/>
+                <wp:lineTo x="156" y="22834"/>
+                <wp:lineTo x="21405" y="22834"/>
+                <wp:lineTo x="21483" y="22571"/>
+                <wp:lineTo x="22108" y="22046"/>
+                <wp:lineTo x="22342" y="20078"/>
+                <wp:lineTo x="22342" y="1050"/>
+                <wp:lineTo x="21483" y="-919"/>
+                <wp:lineTo x="21405" y="-1312"/>
+                <wp:lineTo x="156" y="-1312"/>
+              </wp:wrapPolygon>
+            </wp:wrapTight>
             <wp:docPr id="17" name="Imagem 17"/>
             <wp:cNvGraphicFramePr>
               <a:graphicFrameLocks xmlns:a="http://schemas.openxmlformats.org/drawingml/2006/main" noChangeAspect="1"/>
@@ -1657,27 +1786,40 @@
                   <pic:spPr bwMode="auto">
                     <a:xfrm>
                       <a:off x="0" y="0"/>
-                      <a:ext cx="5391150" cy="3209925"/>
+                      <a:ext cx="5267325" cy="3135630"/>
                     </a:xfrm>
                     <a:prstGeom prst="rect">
                       <a:avLst/>
                     </a:prstGeom>
-                    <a:noFill/>
                     <a:ln>
                       <a:noFill/>
                     </a:ln>
+                    <a:effectLst>
+                      <a:outerShdw blurRad="190500" algn="tl" rotWithShape="0">
+                        <a:srgbClr val="000000">
+                          <a:alpha val="70000"/>
+                        </a:srgbClr>
+                      </a:outerShdw>
+                    </a:effectLst>
                   </pic:spPr>
                 </pic:pic>
               </a:graphicData>
             </a:graphic>
-          </wp:inline>
+            <wp14:sizeRelH relativeFrom="margin">
+              <wp14:pctWidth>0</wp14:pctWidth>
+            </wp14:sizeRelH>
+            <wp14:sizeRelV relativeFrom="margin">
+              <wp14:pctHeight>0</wp14:pctHeight>
+            </wp14:sizeRelV>
+          </wp:anchor>
         </w:drawing>
       </w:r>
-    </w:p>
-    <w:p>
-      <w:pPr>
-        <w:jc w:val="both"/>
-      </w:pPr>
+      <w:r>
+        <w:t>Em seguida, preencher as informações</w:t>
+      </w:r>
+      <w:r>
+        <w:t xml:space="preserve"> do novo motorista, e elas serão repassadas para o administrador. Elas serão exibidas e poderão ser verificadas na página de “Avisos” que será abordada à frente. A imagem abaixo mostra como será encontrada o pedido de cadastro.</w:t>
+      </w:r>
     </w:p>
     <w:p>
       <w:pPr>
@@ -1702,28 +1844,36 @@
         <w:jc w:val="both"/>
       </w:pPr>
       <w:r>
-        <w:t xml:space="preserve">O histórico de entregas </w:t>
-      </w:r>
-      <w:r>
-        <w:t>faz o demonstrativo da situação e progresso dos motoristas, mostrando as atuais e as já ocorridas</w:t>
-      </w:r>
-      <w:r>
-        <w:t>. Essa é a principal tela do usuário “Supervisor”</w:t>
-      </w:r>
-      <w:r>
-        <w:t xml:space="preserve">. Nessa tela pode ser alterado as informações das entregas atuais caso necessário. </w:t>
-      </w:r>
-      <w:r>
-        <w:t>Na imagem abaixo, é mostrada a tabela, que terá várias informações, podendo selecionar uma delas para ser feita uma edição nas informações caso necessário.</w:t>
-      </w:r>
-      <w:r>
         <w:rPr>
           <w:noProof/>
         </w:rPr>
         <w:drawing>
-          <wp:inline distT="0" distB="0" distL="0" distR="0" wp14:anchorId="1C5C063C" wp14:editId="49B21098">
-            <wp:extent cx="4924425" cy="2949435"/>
-            <wp:effectExtent l="0" t="0" r="0" b="3810"/>
+          <wp:anchor distT="0" distB="0" distL="114300" distR="114300" simplePos="0" relativeHeight="251663360" behindDoc="1" locked="0" layoutInCell="1" allowOverlap="1" wp14:anchorId="1C5C063C" wp14:editId="541C08DA">
+            <wp:simplePos x="0" y="0"/>
+            <wp:positionH relativeFrom="margin">
+              <wp:posOffset>329565</wp:posOffset>
+            </wp:positionH>
+            <wp:positionV relativeFrom="paragraph">
+              <wp:posOffset>1102360</wp:posOffset>
+            </wp:positionV>
+            <wp:extent cx="4692650" cy="2809875"/>
+            <wp:effectExtent l="190500" t="190500" r="184150" b="200025"/>
+            <wp:wrapTight wrapText="bothSides">
+              <wp:wrapPolygon edited="0">
+                <wp:start x="175" y="-1464"/>
+                <wp:lineTo x="-877" y="-1172"/>
+                <wp:lineTo x="-877" y="21234"/>
+                <wp:lineTo x="-526" y="22259"/>
+                <wp:lineTo x="175" y="22991"/>
+                <wp:lineTo x="21308" y="22991"/>
+                <wp:lineTo x="22009" y="22259"/>
+                <wp:lineTo x="22360" y="20062"/>
+                <wp:lineTo x="22360" y="1172"/>
+                <wp:lineTo x="21395" y="-1025"/>
+                <wp:lineTo x="21308" y="-1464"/>
+                <wp:lineTo x="175" y="-1464"/>
+              </wp:wrapPolygon>
+            </wp:wrapTight>
             <wp:docPr id="8" name="Imagem 8"/>
             <wp:cNvGraphicFramePr>
               <a:graphicFrameLocks xmlns:a="http://schemas.openxmlformats.org/drawingml/2006/main" noChangeAspect="1"/>
@@ -1753,21 +1903,48 @@
                   <pic:spPr bwMode="auto">
                     <a:xfrm>
                       <a:off x="0" y="0"/>
-                      <a:ext cx="4925195" cy="2949896"/>
+                      <a:ext cx="4692650" cy="2809875"/>
                     </a:xfrm>
                     <a:prstGeom prst="rect">
                       <a:avLst/>
                     </a:prstGeom>
-                    <a:noFill/>
                     <a:ln>
                       <a:noFill/>
                     </a:ln>
+                    <a:effectLst>
+                      <a:outerShdw blurRad="190500" algn="tl" rotWithShape="0">
+                        <a:srgbClr val="000000">
+                          <a:alpha val="70000"/>
+                        </a:srgbClr>
+                      </a:outerShdw>
+                    </a:effectLst>
                   </pic:spPr>
                 </pic:pic>
               </a:graphicData>
             </a:graphic>
-          </wp:inline>
+            <wp14:sizeRelH relativeFrom="margin">
+              <wp14:pctWidth>0</wp14:pctWidth>
+            </wp14:sizeRelH>
+            <wp14:sizeRelV relativeFrom="margin">
+              <wp14:pctHeight>0</wp14:pctHeight>
+            </wp14:sizeRelV>
+          </wp:anchor>
         </w:drawing>
+      </w:r>
+      <w:r>
+        <w:t xml:space="preserve">O histórico de entregas </w:t>
+      </w:r>
+      <w:r>
+        <w:t>faz o demonstrativo da situação e progresso dos motoristas, mostrando as atuais e as já ocorridas</w:t>
+      </w:r>
+      <w:r>
+        <w:t>. Essa é a principal tela do usuário “Supervisor”</w:t>
+      </w:r>
+      <w:r>
+        <w:t xml:space="preserve">. Nessa tela pode ser alterado as informações das entregas atuais caso necessário. </w:t>
+      </w:r>
+      <w:r>
+        <w:t>Na imagem abaixo, é mostrada a tabela, que terá várias informações, podendo selecionar uma delas para ser feita uma edição nas informações caso necessário.</w:t>
       </w:r>
     </w:p>
     <w:p>
@@ -1794,25 +1971,36 @@
         <w:jc w:val="both"/>
       </w:pPr>
       <w:r>
-        <w:t xml:space="preserve">A tela de </w:t>
-      </w:r>
-      <w:r>
-        <w:t>avisos contém informações importantes sobre o aguardo de cadastros e notícias dos motoristas em viagem, é necessário atenção nessa função pois o motorista pode ter avisos importantes. Para a visualização dos avisos, precisa somente clicar em “Avisos” na tela lateral do</w:t>
-      </w:r>
-      <w:r>
-        <w:t xml:space="preserve"> </w:t>
-      </w:r>
-      <w:r>
-        <w:t>aplicativo como mostrado na figura a seguir.</w:t>
-      </w:r>
-      <w:r>
         <w:rPr>
           <w:noProof/>
         </w:rPr>
         <w:drawing>
-          <wp:inline distT="0" distB="0" distL="0" distR="0" wp14:anchorId="51756E4D" wp14:editId="089399D3">
-            <wp:extent cx="5391150" cy="3238500"/>
-            <wp:effectExtent l="0" t="0" r="0" b="0"/>
+          <wp:anchor distT="0" distB="0" distL="114300" distR="114300" simplePos="0" relativeHeight="251664384" behindDoc="1" locked="0" layoutInCell="1" allowOverlap="1" wp14:anchorId="51756E4D" wp14:editId="099554AC">
+            <wp:simplePos x="0" y="0"/>
+            <wp:positionH relativeFrom="margin">
+              <wp:posOffset>34290</wp:posOffset>
+            </wp:positionH>
+            <wp:positionV relativeFrom="paragraph">
+              <wp:posOffset>920750</wp:posOffset>
+            </wp:positionV>
+            <wp:extent cx="5105400" cy="3067050"/>
+            <wp:effectExtent l="190500" t="190500" r="190500" b="190500"/>
+            <wp:wrapTight wrapText="bothSides">
+              <wp:wrapPolygon edited="0">
+                <wp:start x="161" y="-1342"/>
+                <wp:lineTo x="-806" y="-1073"/>
+                <wp:lineTo x="-806" y="21198"/>
+                <wp:lineTo x="161" y="22539"/>
+                <wp:lineTo x="161" y="22807"/>
+                <wp:lineTo x="21358" y="22807"/>
+                <wp:lineTo x="21439" y="22539"/>
+                <wp:lineTo x="22325" y="20527"/>
+                <wp:lineTo x="22325" y="1073"/>
+                <wp:lineTo x="21439" y="-939"/>
+                <wp:lineTo x="21358" y="-1342"/>
+                <wp:lineTo x="161" y="-1342"/>
+              </wp:wrapPolygon>
+            </wp:wrapTight>
             <wp:docPr id="9" name="Imagem 9"/>
             <wp:cNvGraphicFramePr>
               <a:graphicFrameLocks xmlns:a="http://schemas.openxmlformats.org/drawingml/2006/main" noChangeAspect="1"/>
@@ -1842,21 +2030,45 @@
                   <pic:spPr bwMode="auto">
                     <a:xfrm>
                       <a:off x="0" y="0"/>
-                      <a:ext cx="5391150" cy="3238500"/>
+                      <a:ext cx="5105400" cy="3067050"/>
                     </a:xfrm>
                     <a:prstGeom prst="rect">
                       <a:avLst/>
                     </a:prstGeom>
-                    <a:noFill/>
                     <a:ln>
                       <a:noFill/>
                     </a:ln>
+                    <a:effectLst>
+                      <a:outerShdw blurRad="190500" algn="tl" rotWithShape="0">
+                        <a:srgbClr val="000000">
+                          <a:alpha val="70000"/>
+                        </a:srgbClr>
+                      </a:outerShdw>
+                    </a:effectLst>
                   </pic:spPr>
                 </pic:pic>
               </a:graphicData>
             </a:graphic>
-          </wp:inline>
+            <wp14:sizeRelH relativeFrom="margin">
+              <wp14:pctWidth>0</wp14:pctWidth>
+            </wp14:sizeRelH>
+            <wp14:sizeRelV relativeFrom="margin">
+              <wp14:pctHeight>0</wp14:pctHeight>
+            </wp14:sizeRelV>
+          </wp:anchor>
         </w:drawing>
+      </w:r>
+      <w:r>
+        <w:t xml:space="preserve">A tela de </w:t>
+      </w:r>
+      <w:r>
+        <w:t>avisos contém informações importantes sobre o aguardo de cadastros e notícias dos motoristas em viagem, é necessário atenção nessa função pois o motorista pode ter avisos importantes. Para a visualização dos avisos, precisa somente clicar em “Avisos” na tela lateral do</w:t>
+      </w:r>
+      <w:r>
+        <w:t xml:space="preserve"> </w:t>
+      </w:r>
+      <w:r>
+        <w:t>aplicativo como mostrado na figura a seguir.</w:t>
       </w:r>
     </w:p>
     <w:sectPr>
@@ -1931,6 +2143,7 @@
         <w:docPartUnique/>
       </w:docPartObj>
     </w:sdtPr>
+    <w:sdtEndPr/>
     <w:sdtContent>
       <w:p>
         <w:pPr>
